--- a/MedClinic dokumentacja.docx
+++ b/MedClinic dokumentacja.docx
@@ -44,17 +44,17 @@
       <w:pPr>
         <w:rPr>
           <w:b/>
-          <w:sz w:val="28"/>
+          <w:sz w:val="36"/>
           <w:szCs w:val="28"/>
         </w:rPr>
       </w:pPr>
       <w:r>
         <w:rPr>
           <w:b/>
-          <w:sz w:val="28"/>
-          <w:szCs w:val="28"/>
-        </w:rPr>
-        <w:t xml:space="preserve">Spis treści: </w:t>
+          <w:sz w:val="36"/>
+          <w:szCs w:val="28"/>
+        </w:rPr>
+        <w:t>Spis treści:</w:t>
       </w:r>
     </w:p>
     <w:p>
@@ -65,13 +65,13 @@
           <w:numId w:val="1"/>
         </w:numPr>
         <w:rPr>
-          <w:sz w:val="28"/>
-          <w:szCs w:val="28"/>
-        </w:rPr>
-      </w:pPr>
-      <w:r>
-        <w:rPr>
-          <w:sz w:val="28"/>
+          <w:sz w:val="36"/>
+          <w:szCs w:val="28"/>
+        </w:rPr>
+      </w:pPr>
+      <w:r>
+        <w:rPr>
+          <w:sz w:val="36"/>
           <w:szCs w:val="28"/>
         </w:rPr>
         <w:t>Autorzy</w:t>
@@ -85,13 +85,13 @@
           <w:numId w:val="1"/>
         </w:numPr>
         <w:rPr>
-          <w:sz w:val="28"/>
-          <w:szCs w:val="28"/>
-        </w:rPr>
-      </w:pPr>
-      <w:r>
-        <w:rPr>
-          <w:sz w:val="28"/>
+          <w:sz w:val="36"/>
+          <w:szCs w:val="28"/>
+        </w:rPr>
+      </w:pPr>
+      <w:r>
+        <w:rPr>
+          <w:sz w:val="36"/>
           <w:szCs w:val="28"/>
         </w:rPr>
         <w:t>Opis działania oraz zastosowane technologie</w:t>
@@ -105,16 +105,16 @@
           <w:numId w:val="1"/>
         </w:numPr>
         <w:rPr>
-          <w:sz w:val="28"/>
-          <w:szCs w:val="28"/>
-        </w:rPr>
-      </w:pPr>
-      <w:r>
-        <w:rPr>
-          <w:sz w:val="28"/>
-          <w:szCs w:val="28"/>
-        </w:rPr>
-        <w:t xml:space="preserve">Wymagania aplikacji </w:t>
+          <w:sz w:val="36"/>
+          <w:szCs w:val="28"/>
+        </w:rPr>
+      </w:pPr>
+      <w:r>
+        <w:rPr>
+          <w:sz w:val="36"/>
+          <w:szCs w:val="28"/>
+        </w:rPr>
+        <w:t>Wymagania aplikacji</w:t>
       </w:r>
     </w:p>
     <w:p>
@@ -125,13 +125,13 @@
           <w:numId w:val="1"/>
         </w:numPr>
         <w:rPr>
-          <w:sz w:val="28"/>
-          <w:szCs w:val="28"/>
-        </w:rPr>
-      </w:pPr>
-      <w:r>
-        <w:rPr>
-          <w:sz w:val="28"/>
+          <w:sz w:val="36"/>
+          <w:szCs w:val="28"/>
+        </w:rPr>
+      </w:pPr>
+      <w:r>
+        <w:rPr>
+          <w:sz w:val="36"/>
           <w:szCs w:val="28"/>
         </w:rPr>
         <w:t>Konfiguracja</w:t>
@@ -145,13 +145,13 @@
           <w:numId w:val="1"/>
         </w:numPr>
         <w:rPr>
-          <w:sz w:val="28"/>
-          <w:szCs w:val="28"/>
-        </w:rPr>
-      </w:pPr>
-      <w:r>
-        <w:rPr>
-          <w:sz w:val="28"/>
+          <w:sz w:val="36"/>
+          <w:szCs w:val="28"/>
+        </w:rPr>
+      </w:pPr>
+      <w:r>
+        <w:rPr>
+          <w:sz w:val="36"/>
           <w:szCs w:val="28"/>
         </w:rPr>
         <w:t>Sposób użytkowania</w:t>
@@ -165,13 +165,13 @@
           <w:numId w:val="1"/>
         </w:numPr>
         <w:rPr>
-          <w:sz w:val="28"/>
-          <w:szCs w:val="28"/>
-        </w:rPr>
-      </w:pPr>
-      <w:r>
-        <w:rPr>
-          <w:sz w:val="28"/>
+          <w:sz w:val="36"/>
+          <w:szCs w:val="28"/>
+        </w:rPr>
+      </w:pPr>
+      <w:r>
+        <w:rPr>
+          <w:sz w:val="36"/>
           <w:szCs w:val="28"/>
         </w:rPr>
         <w:t>Struktura bazy danych</w:t>
@@ -191,20 +191,147 @@
       </w:pPr>
       <w:r>
         <w:rPr>
-          <w:sz w:val="28"/>
+          <w:sz w:val="36"/>
           <w:szCs w:val="28"/>
         </w:rPr>
         <w:t>Możliwe do wystąpienia błędy</w:t>
       </w:r>
       <w:r>
         <w:rPr>
-          <w:sz w:val="28"/>
+          <w:sz w:val="36"/>
           <w:szCs w:val="28"/>
         </w:rPr>
         <w:t>/problemy</w:t>
       </w:r>
-      <w:bookmarkStart w:id="0" w:name="_GoBack"/>
-      <w:bookmarkEnd w:id="0"/>
+    </w:p>
+    <w:p>
+      <w:pPr>
+        <w:pStyle w:val="Akapitzlist"/>
+        <w:rPr>
+          <w:sz w:val="28"/>
+          <w:szCs w:val="28"/>
+        </w:rPr>
+      </w:pPr>
+    </w:p>
+    <w:p>
+      <w:pPr>
+        <w:rPr>
+          <w:sz w:val="28"/>
+          <w:szCs w:val="28"/>
+        </w:rPr>
+      </w:pPr>
+    </w:p>
+    <w:p>
+      <w:pPr>
+        <w:rPr>
+          <w:sz w:val="28"/>
+          <w:szCs w:val="28"/>
+        </w:rPr>
+      </w:pPr>
+    </w:p>
+    <w:p>
+      <w:pPr>
+        <w:rPr>
+          <w:sz w:val="28"/>
+          <w:szCs w:val="28"/>
+        </w:rPr>
+      </w:pPr>
+    </w:p>
+    <w:p>
+      <w:pPr>
+        <w:rPr>
+          <w:sz w:val="28"/>
+          <w:szCs w:val="28"/>
+        </w:rPr>
+      </w:pPr>
+    </w:p>
+    <w:p>
+      <w:pPr>
+        <w:rPr>
+          <w:sz w:val="28"/>
+          <w:szCs w:val="28"/>
+        </w:rPr>
+      </w:pPr>
+    </w:p>
+    <w:p>
+      <w:pPr>
+        <w:rPr>
+          <w:sz w:val="28"/>
+          <w:szCs w:val="28"/>
+        </w:rPr>
+      </w:pPr>
+    </w:p>
+    <w:p>
+      <w:pPr>
+        <w:rPr>
+          <w:sz w:val="28"/>
+          <w:szCs w:val="28"/>
+        </w:rPr>
+      </w:pPr>
+    </w:p>
+    <w:p>
+      <w:pPr>
+        <w:rPr>
+          <w:sz w:val="28"/>
+          <w:szCs w:val="28"/>
+        </w:rPr>
+      </w:pPr>
+    </w:p>
+    <w:p>
+      <w:pPr>
+        <w:rPr>
+          <w:sz w:val="28"/>
+          <w:szCs w:val="28"/>
+        </w:rPr>
+      </w:pPr>
+    </w:p>
+    <w:p>
+      <w:pPr>
+        <w:rPr>
+          <w:sz w:val="28"/>
+          <w:szCs w:val="28"/>
+        </w:rPr>
+      </w:pPr>
+    </w:p>
+    <w:p>
+      <w:pPr>
+        <w:rPr>
+          <w:sz w:val="28"/>
+          <w:szCs w:val="28"/>
+        </w:rPr>
+      </w:pPr>
+    </w:p>
+    <w:p>
+      <w:pPr>
+        <w:rPr>
+          <w:sz w:val="28"/>
+          <w:szCs w:val="28"/>
+        </w:rPr>
+      </w:pPr>
+    </w:p>
+    <w:p>
+      <w:pPr>
+        <w:rPr>
+          <w:sz w:val="28"/>
+          <w:szCs w:val="28"/>
+        </w:rPr>
+      </w:pPr>
+    </w:p>
+    <w:p>
+      <w:pPr>
+        <w:rPr>
+          <w:sz w:val="28"/>
+          <w:szCs w:val="28"/>
+        </w:rPr>
+      </w:pPr>
+    </w:p>
+    <w:p>
+      <w:pPr>
+        <w:rPr>
+          <w:sz w:val="28"/>
+          <w:szCs w:val="28"/>
+        </w:rPr>
+      </w:pPr>
     </w:p>
     <w:p>
       <w:pPr>
@@ -247,12 +374,13 @@
           <w:sz w:val="28"/>
           <w:szCs w:val="28"/>
         </w:rPr>
+        <w:lastRenderedPageBreak/>
         <w:t>Autorzy</w:t>
       </w:r>
     </w:p>
     <w:p>
       <w:pPr>
-        <w:ind w:left="708"/>
+        <w:jc w:val="both"/>
         <w:rPr>
           <w:sz w:val="28"/>
           <w:szCs w:val="28"/>
@@ -315,6 +443,15 @@
           <w:szCs w:val="28"/>
         </w:rPr>
       </w:pPr>
+    </w:p>
+    <w:p>
+      <w:pPr>
+        <w:jc w:val="both"/>
+        <w:rPr>
+          <w:sz w:val="28"/>
+          <w:szCs w:val="28"/>
+        </w:rPr>
+      </w:pPr>
       <w:r>
         <w:rPr>
           <w:sz w:val="28"/>
@@ -388,6 +525,7 @@
     <w:p>
       <w:pPr>
         <w:pStyle w:val="Akapitzlist"/>
+        <w:jc w:val="both"/>
         <w:rPr>
           <w:sz w:val="28"/>
           <w:szCs w:val="28"/>
@@ -456,7 +594,7 @@
     </w:p>
     <w:p>
       <w:pPr>
-        <w:ind w:left="708"/>
+        <w:jc w:val="both"/>
         <w:rPr>
           <w:sz w:val="28"/>
           <w:szCs w:val="28"/>
@@ -622,7 +760,6 @@
     </w:p>
     <w:p>
       <w:pPr>
-        <w:pStyle w:val="Akapitzlist"/>
         <w:rPr>
           <w:sz w:val="28"/>
           <w:szCs w:val="28"/>
@@ -660,6 +797,7 @@
           <w:sz w:val="28"/>
           <w:szCs w:val="28"/>
         </w:rPr>
+        <w:lastRenderedPageBreak/>
         <w:drawing>
           <wp:inline distT="0" distB="0" distL="0" distR="0">
             <wp:extent cx="3418840" cy="3484245"/>
@@ -772,19 +910,18 @@
     </w:p>
     <w:p>
       <w:pPr>
-        <w:pStyle w:val="Akapitzlist"/>
-        <w:rPr>
-          <w:sz w:val="28"/>
-          <w:szCs w:val="28"/>
-        </w:rPr>
-      </w:pPr>
-      <w:r>
-        <w:rPr>
-          <w:sz w:val="28"/>
-          <w:szCs w:val="28"/>
-        </w:rPr>
-        <w:lastRenderedPageBreak/>
-        <w:t xml:space="preserve"> W </w:t>
+        <w:jc w:val="both"/>
+        <w:rPr>
+          <w:sz w:val="28"/>
+          <w:szCs w:val="28"/>
+        </w:rPr>
+      </w:pPr>
+      <w:r>
+        <w:rPr>
+          <w:sz w:val="28"/>
+          <w:szCs w:val="28"/>
+        </w:rPr>
+        <w:t xml:space="preserve">W </w:t>
       </w:r>
       <w:r>
         <w:rPr>
@@ -803,7 +940,7 @@
     </w:p>
     <w:p>
       <w:pPr>
-        <w:pStyle w:val="Akapitzlist"/>
+        <w:jc w:val="both"/>
         <w:rPr>
           <w:sz w:val="28"/>
           <w:szCs w:val="28"/>
@@ -942,7 +1079,7 @@
     </w:p>
     <w:p>
       <w:pPr>
-        <w:ind w:left="708"/>
+        <w:jc w:val="both"/>
         <w:rPr>
           <w:sz w:val="28"/>
           <w:szCs w:val="28"/>
@@ -1065,6 +1202,7 @@
         <w:lastRenderedPageBreak/>
         <w:t xml:space="preserve">Baza danych połączona jest pomiędzy tabelami relacjami </w:t>
       </w:r>
+      <w:bookmarkStart w:id="0" w:name="_GoBack"/>
       <w:r>
         <w:rPr>
           <w:noProof/>
@@ -1074,7 +1212,7 @@
         <w:drawing>
           <wp:inline distT="0" distB="0" distL="0" distR="0">
             <wp:extent cx="5394118" cy="5876925"/>
-            <wp:effectExtent l="0" t="0" r="0" b="0"/>
+            <wp:effectExtent l="0" t="0" r="0" b="6350"/>
             <wp:docPr id="7" name="Obraz 7"/>
             <wp:cNvGraphicFramePr>
               <a:graphicFrameLocks xmlns:a="http://schemas.openxmlformats.org/drawingml/2006/main" noChangeAspect="1"/>
@@ -1086,7 +1224,7 @@
                     <pic:cNvPr id="7" name="relacja.PNG"/>
                     <pic:cNvPicPr/>
                   </pic:nvPicPr>
-                  <pic:blipFill>
+                  <pic:blipFill rotWithShape="1">
                     <a:blip r:embed="rId11">
                       <a:extLst>
                         <a:ext uri="{28A0092B-C50C-407E-A947-70E740481C1C}">
@@ -1094,14 +1232,13 @@
                         </a:ext>
                       </a:extLst>
                     </a:blip>
-                    <a:stretch>
-                      <a:fillRect/>
-                    </a:stretch>
+                    <a:srcRect t="-2714" b="2714"/>
+                    <a:stretch/>
                   </pic:blipFill>
                   <pic:spPr>
                     <a:xfrm>
                       <a:off x="0" y="0"/>
-                      <a:ext cx="5397302" cy="5880394"/>
+                      <a:ext cx="5394118" cy="5876925"/>
                     </a:xfrm>
                     <a:prstGeom prst="rect">
                       <a:avLst/>
@@ -1113,6 +1250,16 @@
           </wp:inline>
         </w:drawing>
       </w:r>
+      <w:bookmarkEnd w:id="0"/>
+    </w:p>
+    <w:p>
+      <w:pPr>
+        <w:pStyle w:val="Akapitzlist"/>
+        <w:rPr>
+          <w:sz w:val="28"/>
+          <w:szCs w:val="28"/>
+        </w:rPr>
+      </w:pPr>
     </w:p>
     <w:p>
       <w:pPr>
@@ -1145,6 +1292,17 @@
     <w:p>
       <w:pPr>
         <w:ind w:left="708"/>
+        <w:jc w:val="both"/>
+        <w:rPr>
+          <w:sz w:val="28"/>
+          <w:szCs w:val="28"/>
+        </w:rPr>
+      </w:pPr>
+    </w:p>
+    <w:p>
+      <w:pPr>
+        <w:ind w:left="708"/>
+        <w:jc w:val="both"/>
         <w:rPr>
           <w:sz w:val="28"/>
           <w:szCs w:val="28"/>
@@ -1214,6 +1372,7 @@
     <w:p>
       <w:pPr>
         <w:ind w:left="708"/>
+        <w:jc w:val="both"/>
         <w:rPr>
           <w:sz w:val="28"/>
           <w:szCs w:val="28"/>
@@ -1230,6 +1389,7 @@
     <w:p>
       <w:pPr>
         <w:ind w:left="708"/>
+        <w:jc w:val="both"/>
         <w:rPr>
           <w:sz w:val="28"/>
           <w:szCs w:val="28"/>
@@ -2270,7 +2430,7 @@
 </file>
 
 <file path=customXml/itemProps1.xml><?xml version="1.0" encoding="utf-8"?>
-<ds:datastoreItem xmlns:ds="http://schemas.openxmlformats.org/officeDocument/2006/customXml" ds:itemID="{0D631338-2E30-4ED3-A36A-6E8F5D7BDC96}">
+<ds:datastoreItem xmlns:ds="http://schemas.openxmlformats.org/officeDocument/2006/customXml" ds:itemID="{D2B055F0-3F90-4DA9-B6C2-EF1B91957736}">
   <ds:schemaRefs>
     <ds:schemaRef ds:uri="http://schemas.openxmlformats.org/officeDocument/2006/bibliography"/>
   </ds:schemaRefs>
